--- a/assets/docs/control-of-stamping-out.docx
+++ b/assets/docs/control-of-stamping-out.docx
@@ -28,12 +28,12 @@
         <w:tblLook w:val="04A0" w:firstRow="1" w:lastRow="0" w:firstColumn="1" w:lastColumn="0" w:noHBand="0" w:noVBand="1"/>
       </w:tblPr>
       <w:tblGrid>
-        <w:gridCol w:w="1705"/>
-        <w:gridCol w:w="4950"/>
-        <w:gridCol w:w="900"/>
-        <w:gridCol w:w="900"/>
-        <w:gridCol w:w="900"/>
-        <w:gridCol w:w="1530"/>
+        <w:gridCol w:w="1525"/>
+        <w:gridCol w:w="5040"/>
+        <w:gridCol w:w="990"/>
+        <w:gridCol w:w="990"/>
+        <w:gridCol w:w="990"/>
+        <w:gridCol w:w="1350"/>
         <w:gridCol w:w="1530"/>
         <w:gridCol w:w="1530"/>
       </w:tblGrid>
@@ -43,7 +43,7 @@
         </w:trPr>
         <w:tc>
           <w:tcPr>
-            <w:tcW w:w="1705" w:type="dxa"/>
+            <w:tcW w:w="1525" w:type="dxa"/>
           </w:tcPr>
           <w:p>
             <w:pPr>
@@ -62,7 +62,7 @@
         </w:tc>
         <w:tc>
           <w:tcPr>
-            <w:tcW w:w="4950" w:type="dxa"/>
+            <w:tcW w:w="5040" w:type="dxa"/>
           </w:tcPr>
           <w:p>
             <w:pPr>
@@ -78,14 +78,11 @@
         </w:tc>
         <w:tc>
           <w:tcPr>
-            <w:tcW w:w="900" w:type="dxa"/>
+            <w:tcW w:w="990" w:type="dxa"/>
           </w:tcPr>
           <w:p>
             <w:pPr>
               <w:jc w:val="center"/>
-              <w:rPr>
-                <w:rFonts w:hint="eastAsia"/>
-              </w:rPr>
             </w:pPr>
             <w:r>
               <w:t>授权</w:t>
@@ -100,7 +97,7 @@
         </w:tc>
         <w:tc>
           <w:tcPr>
-            <w:tcW w:w="900" w:type="dxa"/>
+            <w:tcW w:w="990" w:type="dxa"/>
           </w:tcPr>
           <w:p>
             <w:pPr>
@@ -113,7 +110,7 @@
         </w:tc>
         <w:tc>
           <w:tcPr>
-            <w:tcW w:w="900" w:type="dxa"/>
+            <w:tcW w:w="990" w:type="dxa"/>
           </w:tcPr>
           <w:p>
             <w:pPr>
@@ -126,7 +123,7 @@
         </w:tc>
         <w:tc>
           <w:tcPr>
-            <w:tcW w:w="1530" w:type="dxa"/>
+            <w:tcW w:w="1350" w:type="dxa"/>
           </w:tcPr>
           <w:p>
             <w:pPr>
@@ -188,37 +185,37 @@
         </w:trPr>
         <w:tc>
           <w:tcPr>
-            <w:tcW w:w="1705" w:type="dxa"/>
-          </w:tcPr>
-          <w:p/>
-        </w:tc>
-        <w:tc>
-          <w:tcPr>
-            <w:tcW w:w="4950" w:type="dxa"/>
-          </w:tcPr>
-          <w:p/>
-        </w:tc>
-        <w:tc>
-          <w:tcPr>
-            <w:tcW w:w="900" w:type="dxa"/>
-          </w:tcPr>
-          <w:p/>
-        </w:tc>
-        <w:tc>
-          <w:tcPr>
-            <w:tcW w:w="900" w:type="dxa"/>
-          </w:tcPr>
-          <w:p/>
-        </w:tc>
-        <w:tc>
-          <w:tcPr>
-            <w:tcW w:w="900" w:type="dxa"/>
-          </w:tcPr>
-          <w:p/>
-        </w:tc>
-        <w:tc>
-          <w:tcPr>
-            <w:tcW w:w="1530" w:type="dxa"/>
+            <w:tcW w:w="1525" w:type="dxa"/>
+          </w:tcPr>
+          <w:p/>
+        </w:tc>
+        <w:tc>
+          <w:tcPr>
+            <w:tcW w:w="5040" w:type="dxa"/>
+          </w:tcPr>
+          <w:p/>
+        </w:tc>
+        <w:tc>
+          <w:tcPr>
+            <w:tcW w:w="990" w:type="dxa"/>
+          </w:tcPr>
+          <w:p/>
+        </w:tc>
+        <w:tc>
+          <w:tcPr>
+            <w:tcW w:w="990" w:type="dxa"/>
+          </w:tcPr>
+          <w:p/>
+        </w:tc>
+        <w:tc>
+          <w:tcPr>
+            <w:tcW w:w="990" w:type="dxa"/>
+          </w:tcPr>
+          <w:p/>
+        </w:tc>
+        <w:tc>
+          <w:tcPr>
+            <w:tcW w:w="1350" w:type="dxa"/>
           </w:tcPr>
           <w:p/>
         </w:tc>
@@ -241,37 +238,37 @@
         </w:trPr>
         <w:tc>
           <w:tcPr>
-            <w:tcW w:w="1705" w:type="dxa"/>
-          </w:tcPr>
-          <w:p/>
-        </w:tc>
-        <w:tc>
-          <w:tcPr>
-            <w:tcW w:w="4950" w:type="dxa"/>
-          </w:tcPr>
-          <w:p/>
-        </w:tc>
-        <w:tc>
-          <w:tcPr>
-            <w:tcW w:w="900" w:type="dxa"/>
-          </w:tcPr>
-          <w:p/>
-        </w:tc>
-        <w:tc>
-          <w:tcPr>
-            <w:tcW w:w="900" w:type="dxa"/>
-          </w:tcPr>
-          <w:p/>
-        </w:tc>
-        <w:tc>
-          <w:tcPr>
-            <w:tcW w:w="900" w:type="dxa"/>
-          </w:tcPr>
-          <w:p/>
-        </w:tc>
-        <w:tc>
-          <w:tcPr>
-            <w:tcW w:w="1530" w:type="dxa"/>
+            <w:tcW w:w="1525" w:type="dxa"/>
+          </w:tcPr>
+          <w:p/>
+        </w:tc>
+        <w:tc>
+          <w:tcPr>
+            <w:tcW w:w="5040" w:type="dxa"/>
+          </w:tcPr>
+          <w:p/>
+        </w:tc>
+        <w:tc>
+          <w:tcPr>
+            <w:tcW w:w="990" w:type="dxa"/>
+          </w:tcPr>
+          <w:p/>
+        </w:tc>
+        <w:tc>
+          <w:tcPr>
+            <w:tcW w:w="990" w:type="dxa"/>
+          </w:tcPr>
+          <w:p/>
+        </w:tc>
+        <w:tc>
+          <w:tcPr>
+            <w:tcW w:w="990" w:type="dxa"/>
+          </w:tcPr>
+          <w:p/>
+        </w:tc>
+        <w:tc>
+          <w:tcPr>
+            <w:tcW w:w="1350" w:type="dxa"/>
           </w:tcPr>
           <w:p/>
         </w:tc>
@@ -294,37 +291,37 @@
         </w:trPr>
         <w:tc>
           <w:tcPr>
-            <w:tcW w:w="1705" w:type="dxa"/>
-          </w:tcPr>
-          <w:p/>
-        </w:tc>
-        <w:tc>
-          <w:tcPr>
-            <w:tcW w:w="4950" w:type="dxa"/>
-          </w:tcPr>
-          <w:p/>
-        </w:tc>
-        <w:tc>
-          <w:tcPr>
-            <w:tcW w:w="900" w:type="dxa"/>
-          </w:tcPr>
-          <w:p/>
-        </w:tc>
-        <w:tc>
-          <w:tcPr>
-            <w:tcW w:w="900" w:type="dxa"/>
-          </w:tcPr>
-          <w:p/>
-        </w:tc>
-        <w:tc>
-          <w:tcPr>
-            <w:tcW w:w="900" w:type="dxa"/>
-          </w:tcPr>
-          <w:p/>
-        </w:tc>
-        <w:tc>
-          <w:tcPr>
-            <w:tcW w:w="1530" w:type="dxa"/>
+            <w:tcW w:w="1525" w:type="dxa"/>
+          </w:tcPr>
+          <w:p/>
+        </w:tc>
+        <w:tc>
+          <w:tcPr>
+            <w:tcW w:w="5040" w:type="dxa"/>
+          </w:tcPr>
+          <w:p/>
+        </w:tc>
+        <w:tc>
+          <w:tcPr>
+            <w:tcW w:w="990" w:type="dxa"/>
+          </w:tcPr>
+          <w:p/>
+        </w:tc>
+        <w:tc>
+          <w:tcPr>
+            <w:tcW w:w="990" w:type="dxa"/>
+          </w:tcPr>
+          <w:p/>
+        </w:tc>
+        <w:tc>
+          <w:tcPr>
+            <w:tcW w:w="990" w:type="dxa"/>
+          </w:tcPr>
+          <w:p/>
+        </w:tc>
+        <w:tc>
+          <w:tcPr>
+            <w:tcW w:w="1350" w:type="dxa"/>
           </w:tcPr>
           <w:p/>
         </w:tc>
@@ -347,37 +344,37 @@
         </w:trPr>
         <w:tc>
           <w:tcPr>
-            <w:tcW w:w="1705" w:type="dxa"/>
-          </w:tcPr>
-          <w:p/>
-        </w:tc>
-        <w:tc>
-          <w:tcPr>
-            <w:tcW w:w="4950" w:type="dxa"/>
-          </w:tcPr>
-          <w:p/>
-        </w:tc>
-        <w:tc>
-          <w:tcPr>
-            <w:tcW w:w="900" w:type="dxa"/>
-          </w:tcPr>
-          <w:p/>
-        </w:tc>
-        <w:tc>
-          <w:tcPr>
-            <w:tcW w:w="900" w:type="dxa"/>
-          </w:tcPr>
-          <w:p/>
-        </w:tc>
-        <w:tc>
-          <w:tcPr>
-            <w:tcW w:w="900" w:type="dxa"/>
-          </w:tcPr>
-          <w:p/>
-        </w:tc>
-        <w:tc>
-          <w:tcPr>
-            <w:tcW w:w="1530" w:type="dxa"/>
+            <w:tcW w:w="1525" w:type="dxa"/>
+          </w:tcPr>
+          <w:p/>
+        </w:tc>
+        <w:tc>
+          <w:tcPr>
+            <w:tcW w:w="5040" w:type="dxa"/>
+          </w:tcPr>
+          <w:p/>
+        </w:tc>
+        <w:tc>
+          <w:tcPr>
+            <w:tcW w:w="990" w:type="dxa"/>
+          </w:tcPr>
+          <w:p/>
+        </w:tc>
+        <w:tc>
+          <w:tcPr>
+            <w:tcW w:w="990" w:type="dxa"/>
+          </w:tcPr>
+          <w:p/>
+        </w:tc>
+        <w:tc>
+          <w:tcPr>
+            <w:tcW w:w="990" w:type="dxa"/>
+          </w:tcPr>
+          <w:p/>
+        </w:tc>
+        <w:tc>
+          <w:tcPr>
+            <w:tcW w:w="1350" w:type="dxa"/>
           </w:tcPr>
           <w:p/>
         </w:tc>
@@ -400,37 +397,37 @@
         </w:trPr>
         <w:tc>
           <w:tcPr>
-            <w:tcW w:w="1705" w:type="dxa"/>
-          </w:tcPr>
-          <w:p/>
-        </w:tc>
-        <w:tc>
-          <w:tcPr>
-            <w:tcW w:w="4950" w:type="dxa"/>
-          </w:tcPr>
-          <w:p/>
-        </w:tc>
-        <w:tc>
-          <w:tcPr>
-            <w:tcW w:w="900" w:type="dxa"/>
-          </w:tcPr>
-          <w:p/>
-        </w:tc>
-        <w:tc>
-          <w:tcPr>
-            <w:tcW w:w="900" w:type="dxa"/>
-          </w:tcPr>
-          <w:p/>
-        </w:tc>
-        <w:tc>
-          <w:tcPr>
-            <w:tcW w:w="900" w:type="dxa"/>
-          </w:tcPr>
-          <w:p/>
-        </w:tc>
-        <w:tc>
-          <w:tcPr>
-            <w:tcW w:w="1530" w:type="dxa"/>
+            <w:tcW w:w="1525" w:type="dxa"/>
+          </w:tcPr>
+          <w:p/>
+        </w:tc>
+        <w:tc>
+          <w:tcPr>
+            <w:tcW w:w="5040" w:type="dxa"/>
+          </w:tcPr>
+          <w:p/>
+        </w:tc>
+        <w:tc>
+          <w:tcPr>
+            <w:tcW w:w="990" w:type="dxa"/>
+          </w:tcPr>
+          <w:p/>
+        </w:tc>
+        <w:tc>
+          <w:tcPr>
+            <w:tcW w:w="990" w:type="dxa"/>
+          </w:tcPr>
+          <w:p/>
+        </w:tc>
+        <w:tc>
+          <w:tcPr>
+            <w:tcW w:w="990" w:type="dxa"/>
+          </w:tcPr>
+          <w:p/>
+        </w:tc>
+        <w:tc>
+          <w:tcPr>
+            <w:tcW w:w="1350" w:type="dxa"/>
           </w:tcPr>
           <w:p/>
         </w:tc>
@@ -453,37 +450,37 @@
         </w:trPr>
         <w:tc>
           <w:tcPr>
-            <w:tcW w:w="1705" w:type="dxa"/>
-          </w:tcPr>
-          <w:p/>
-        </w:tc>
-        <w:tc>
-          <w:tcPr>
-            <w:tcW w:w="4950" w:type="dxa"/>
-          </w:tcPr>
-          <w:p/>
-        </w:tc>
-        <w:tc>
-          <w:tcPr>
-            <w:tcW w:w="900" w:type="dxa"/>
-          </w:tcPr>
-          <w:p/>
-        </w:tc>
-        <w:tc>
-          <w:tcPr>
-            <w:tcW w:w="900" w:type="dxa"/>
-          </w:tcPr>
-          <w:p/>
-        </w:tc>
-        <w:tc>
-          <w:tcPr>
-            <w:tcW w:w="900" w:type="dxa"/>
-          </w:tcPr>
-          <w:p/>
-        </w:tc>
-        <w:tc>
-          <w:tcPr>
-            <w:tcW w:w="1530" w:type="dxa"/>
+            <w:tcW w:w="1525" w:type="dxa"/>
+          </w:tcPr>
+          <w:p/>
+        </w:tc>
+        <w:tc>
+          <w:tcPr>
+            <w:tcW w:w="5040" w:type="dxa"/>
+          </w:tcPr>
+          <w:p/>
+        </w:tc>
+        <w:tc>
+          <w:tcPr>
+            <w:tcW w:w="990" w:type="dxa"/>
+          </w:tcPr>
+          <w:p/>
+        </w:tc>
+        <w:tc>
+          <w:tcPr>
+            <w:tcW w:w="990" w:type="dxa"/>
+          </w:tcPr>
+          <w:p/>
+        </w:tc>
+        <w:tc>
+          <w:tcPr>
+            <w:tcW w:w="990" w:type="dxa"/>
+          </w:tcPr>
+          <w:p/>
+        </w:tc>
+        <w:tc>
+          <w:tcPr>
+            <w:tcW w:w="1350" w:type="dxa"/>
           </w:tcPr>
           <w:p/>
         </w:tc>
@@ -506,37 +503,37 @@
         </w:trPr>
         <w:tc>
           <w:tcPr>
-            <w:tcW w:w="1705" w:type="dxa"/>
-          </w:tcPr>
-          <w:p/>
-        </w:tc>
-        <w:tc>
-          <w:tcPr>
-            <w:tcW w:w="4950" w:type="dxa"/>
-          </w:tcPr>
-          <w:p/>
-        </w:tc>
-        <w:tc>
-          <w:tcPr>
-            <w:tcW w:w="900" w:type="dxa"/>
-          </w:tcPr>
-          <w:p/>
-        </w:tc>
-        <w:tc>
-          <w:tcPr>
-            <w:tcW w:w="900" w:type="dxa"/>
-          </w:tcPr>
-          <w:p/>
-        </w:tc>
-        <w:tc>
-          <w:tcPr>
-            <w:tcW w:w="900" w:type="dxa"/>
-          </w:tcPr>
-          <w:p/>
-        </w:tc>
-        <w:tc>
-          <w:tcPr>
-            <w:tcW w:w="1530" w:type="dxa"/>
+            <w:tcW w:w="1525" w:type="dxa"/>
+          </w:tcPr>
+          <w:p/>
+        </w:tc>
+        <w:tc>
+          <w:tcPr>
+            <w:tcW w:w="5040" w:type="dxa"/>
+          </w:tcPr>
+          <w:p/>
+        </w:tc>
+        <w:tc>
+          <w:tcPr>
+            <w:tcW w:w="990" w:type="dxa"/>
+          </w:tcPr>
+          <w:p/>
+        </w:tc>
+        <w:tc>
+          <w:tcPr>
+            <w:tcW w:w="990" w:type="dxa"/>
+          </w:tcPr>
+          <w:p/>
+        </w:tc>
+        <w:tc>
+          <w:tcPr>
+            <w:tcW w:w="990" w:type="dxa"/>
+          </w:tcPr>
+          <w:p/>
+        </w:tc>
+        <w:tc>
+          <w:tcPr>
+            <w:tcW w:w="1350" w:type="dxa"/>
           </w:tcPr>
           <w:p/>
         </w:tc>
@@ -559,37 +556,37 @@
         </w:trPr>
         <w:tc>
           <w:tcPr>
-            <w:tcW w:w="1705" w:type="dxa"/>
-          </w:tcPr>
-          <w:p/>
-        </w:tc>
-        <w:tc>
-          <w:tcPr>
-            <w:tcW w:w="4950" w:type="dxa"/>
-          </w:tcPr>
-          <w:p/>
-        </w:tc>
-        <w:tc>
-          <w:tcPr>
-            <w:tcW w:w="900" w:type="dxa"/>
-          </w:tcPr>
-          <w:p/>
-        </w:tc>
-        <w:tc>
-          <w:tcPr>
-            <w:tcW w:w="900" w:type="dxa"/>
-          </w:tcPr>
-          <w:p/>
-        </w:tc>
-        <w:tc>
-          <w:tcPr>
-            <w:tcW w:w="900" w:type="dxa"/>
-          </w:tcPr>
-          <w:p/>
-        </w:tc>
-        <w:tc>
-          <w:tcPr>
-            <w:tcW w:w="1530" w:type="dxa"/>
+            <w:tcW w:w="1525" w:type="dxa"/>
+          </w:tcPr>
+          <w:p/>
+        </w:tc>
+        <w:tc>
+          <w:tcPr>
+            <w:tcW w:w="5040" w:type="dxa"/>
+          </w:tcPr>
+          <w:p/>
+        </w:tc>
+        <w:tc>
+          <w:tcPr>
+            <w:tcW w:w="990" w:type="dxa"/>
+          </w:tcPr>
+          <w:p/>
+        </w:tc>
+        <w:tc>
+          <w:tcPr>
+            <w:tcW w:w="990" w:type="dxa"/>
+          </w:tcPr>
+          <w:p/>
+        </w:tc>
+        <w:tc>
+          <w:tcPr>
+            <w:tcW w:w="990" w:type="dxa"/>
+          </w:tcPr>
+          <w:p/>
+        </w:tc>
+        <w:tc>
+          <w:tcPr>
+            <w:tcW w:w="1350" w:type="dxa"/>
           </w:tcPr>
           <w:p/>
         </w:tc>
@@ -612,37 +609,37 @@
         </w:trPr>
         <w:tc>
           <w:tcPr>
-            <w:tcW w:w="1705" w:type="dxa"/>
-          </w:tcPr>
-          <w:p/>
-        </w:tc>
-        <w:tc>
-          <w:tcPr>
-            <w:tcW w:w="4950" w:type="dxa"/>
-          </w:tcPr>
-          <w:p/>
-        </w:tc>
-        <w:tc>
-          <w:tcPr>
-            <w:tcW w:w="900" w:type="dxa"/>
-          </w:tcPr>
-          <w:p/>
-        </w:tc>
-        <w:tc>
-          <w:tcPr>
-            <w:tcW w:w="900" w:type="dxa"/>
-          </w:tcPr>
-          <w:p/>
-        </w:tc>
-        <w:tc>
-          <w:tcPr>
-            <w:tcW w:w="900" w:type="dxa"/>
-          </w:tcPr>
-          <w:p/>
-        </w:tc>
-        <w:tc>
-          <w:tcPr>
-            <w:tcW w:w="1530" w:type="dxa"/>
+            <w:tcW w:w="1525" w:type="dxa"/>
+          </w:tcPr>
+          <w:p/>
+        </w:tc>
+        <w:tc>
+          <w:tcPr>
+            <w:tcW w:w="5040" w:type="dxa"/>
+          </w:tcPr>
+          <w:p/>
+        </w:tc>
+        <w:tc>
+          <w:tcPr>
+            <w:tcW w:w="990" w:type="dxa"/>
+          </w:tcPr>
+          <w:p/>
+        </w:tc>
+        <w:tc>
+          <w:tcPr>
+            <w:tcW w:w="990" w:type="dxa"/>
+          </w:tcPr>
+          <w:p/>
+        </w:tc>
+        <w:tc>
+          <w:tcPr>
+            <w:tcW w:w="990" w:type="dxa"/>
+          </w:tcPr>
+          <w:p/>
+        </w:tc>
+        <w:tc>
+          <w:tcPr>
+            <w:tcW w:w="1350" w:type="dxa"/>
           </w:tcPr>
           <w:p/>
         </w:tc>
@@ -665,37 +662,37 @@
         </w:trPr>
         <w:tc>
           <w:tcPr>
-            <w:tcW w:w="1705" w:type="dxa"/>
-          </w:tcPr>
-          <w:p/>
-        </w:tc>
-        <w:tc>
-          <w:tcPr>
-            <w:tcW w:w="4950" w:type="dxa"/>
-          </w:tcPr>
-          <w:p/>
-        </w:tc>
-        <w:tc>
-          <w:tcPr>
-            <w:tcW w:w="900" w:type="dxa"/>
-          </w:tcPr>
-          <w:p/>
-        </w:tc>
-        <w:tc>
-          <w:tcPr>
-            <w:tcW w:w="900" w:type="dxa"/>
-          </w:tcPr>
-          <w:p/>
-        </w:tc>
-        <w:tc>
-          <w:tcPr>
-            <w:tcW w:w="900" w:type="dxa"/>
-          </w:tcPr>
-          <w:p/>
-        </w:tc>
-        <w:tc>
-          <w:tcPr>
-            <w:tcW w:w="1530" w:type="dxa"/>
+            <w:tcW w:w="1525" w:type="dxa"/>
+          </w:tcPr>
+          <w:p/>
+        </w:tc>
+        <w:tc>
+          <w:tcPr>
+            <w:tcW w:w="5040" w:type="dxa"/>
+          </w:tcPr>
+          <w:p/>
+        </w:tc>
+        <w:tc>
+          <w:tcPr>
+            <w:tcW w:w="990" w:type="dxa"/>
+          </w:tcPr>
+          <w:p/>
+        </w:tc>
+        <w:tc>
+          <w:tcPr>
+            <w:tcW w:w="990" w:type="dxa"/>
+          </w:tcPr>
+          <w:p/>
+        </w:tc>
+        <w:tc>
+          <w:tcPr>
+            <w:tcW w:w="990" w:type="dxa"/>
+          </w:tcPr>
+          <w:p/>
+        </w:tc>
+        <w:tc>
+          <w:tcPr>
+            <w:tcW w:w="1350" w:type="dxa"/>
           </w:tcPr>
           <w:p/>
         </w:tc>
@@ -718,37 +715,37 @@
         </w:trPr>
         <w:tc>
           <w:tcPr>
-            <w:tcW w:w="1705" w:type="dxa"/>
-          </w:tcPr>
-          <w:p/>
-        </w:tc>
-        <w:tc>
-          <w:tcPr>
-            <w:tcW w:w="4950" w:type="dxa"/>
-          </w:tcPr>
-          <w:p/>
-        </w:tc>
-        <w:tc>
-          <w:tcPr>
-            <w:tcW w:w="900" w:type="dxa"/>
-          </w:tcPr>
-          <w:p/>
-        </w:tc>
-        <w:tc>
-          <w:tcPr>
-            <w:tcW w:w="900" w:type="dxa"/>
-          </w:tcPr>
-          <w:p/>
-        </w:tc>
-        <w:tc>
-          <w:tcPr>
-            <w:tcW w:w="900" w:type="dxa"/>
-          </w:tcPr>
-          <w:p/>
-        </w:tc>
-        <w:tc>
-          <w:tcPr>
-            <w:tcW w:w="1530" w:type="dxa"/>
+            <w:tcW w:w="1525" w:type="dxa"/>
+          </w:tcPr>
+          <w:p/>
+        </w:tc>
+        <w:tc>
+          <w:tcPr>
+            <w:tcW w:w="5040" w:type="dxa"/>
+          </w:tcPr>
+          <w:p/>
+        </w:tc>
+        <w:tc>
+          <w:tcPr>
+            <w:tcW w:w="990" w:type="dxa"/>
+          </w:tcPr>
+          <w:p/>
+        </w:tc>
+        <w:tc>
+          <w:tcPr>
+            <w:tcW w:w="990" w:type="dxa"/>
+          </w:tcPr>
+          <w:p/>
+        </w:tc>
+        <w:tc>
+          <w:tcPr>
+            <w:tcW w:w="990" w:type="dxa"/>
+          </w:tcPr>
+          <w:p/>
+        </w:tc>
+        <w:tc>
+          <w:tcPr>
+            <w:tcW w:w="1350" w:type="dxa"/>
           </w:tcPr>
           <w:p/>
         </w:tc>
@@ -771,37 +768,37 @@
         </w:trPr>
         <w:tc>
           <w:tcPr>
-            <w:tcW w:w="1705" w:type="dxa"/>
-          </w:tcPr>
-          <w:p/>
-        </w:tc>
-        <w:tc>
-          <w:tcPr>
-            <w:tcW w:w="4950" w:type="dxa"/>
-          </w:tcPr>
-          <w:p/>
-        </w:tc>
-        <w:tc>
-          <w:tcPr>
-            <w:tcW w:w="900" w:type="dxa"/>
-          </w:tcPr>
-          <w:p/>
-        </w:tc>
-        <w:tc>
-          <w:tcPr>
-            <w:tcW w:w="900" w:type="dxa"/>
-          </w:tcPr>
-          <w:p/>
-        </w:tc>
-        <w:tc>
-          <w:tcPr>
-            <w:tcW w:w="900" w:type="dxa"/>
-          </w:tcPr>
-          <w:p/>
-        </w:tc>
-        <w:tc>
-          <w:tcPr>
-            <w:tcW w:w="1530" w:type="dxa"/>
+            <w:tcW w:w="1525" w:type="dxa"/>
+          </w:tcPr>
+          <w:p/>
+        </w:tc>
+        <w:tc>
+          <w:tcPr>
+            <w:tcW w:w="5040" w:type="dxa"/>
+          </w:tcPr>
+          <w:p/>
+        </w:tc>
+        <w:tc>
+          <w:tcPr>
+            <w:tcW w:w="990" w:type="dxa"/>
+          </w:tcPr>
+          <w:p/>
+        </w:tc>
+        <w:tc>
+          <w:tcPr>
+            <w:tcW w:w="990" w:type="dxa"/>
+          </w:tcPr>
+          <w:p/>
+        </w:tc>
+        <w:tc>
+          <w:tcPr>
+            <w:tcW w:w="990" w:type="dxa"/>
+          </w:tcPr>
+          <w:p/>
+        </w:tc>
+        <w:tc>
+          <w:tcPr>
+            <w:tcW w:w="1350" w:type="dxa"/>
           </w:tcPr>
           <w:p/>
         </w:tc>
@@ -824,37 +821,37 @@
         </w:trPr>
         <w:tc>
           <w:tcPr>
-            <w:tcW w:w="1705" w:type="dxa"/>
-          </w:tcPr>
-          <w:p/>
-        </w:tc>
-        <w:tc>
-          <w:tcPr>
-            <w:tcW w:w="4950" w:type="dxa"/>
-          </w:tcPr>
-          <w:p/>
-        </w:tc>
-        <w:tc>
-          <w:tcPr>
-            <w:tcW w:w="900" w:type="dxa"/>
-          </w:tcPr>
-          <w:p/>
-        </w:tc>
-        <w:tc>
-          <w:tcPr>
-            <w:tcW w:w="900" w:type="dxa"/>
-          </w:tcPr>
-          <w:p/>
-        </w:tc>
-        <w:tc>
-          <w:tcPr>
-            <w:tcW w:w="900" w:type="dxa"/>
-          </w:tcPr>
-          <w:p/>
-        </w:tc>
-        <w:tc>
-          <w:tcPr>
-            <w:tcW w:w="1530" w:type="dxa"/>
+            <w:tcW w:w="1525" w:type="dxa"/>
+          </w:tcPr>
+          <w:p/>
+        </w:tc>
+        <w:tc>
+          <w:tcPr>
+            <w:tcW w:w="5040" w:type="dxa"/>
+          </w:tcPr>
+          <w:p/>
+        </w:tc>
+        <w:tc>
+          <w:tcPr>
+            <w:tcW w:w="990" w:type="dxa"/>
+          </w:tcPr>
+          <w:p/>
+        </w:tc>
+        <w:tc>
+          <w:tcPr>
+            <w:tcW w:w="990" w:type="dxa"/>
+          </w:tcPr>
+          <w:p/>
+        </w:tc>
+        <w:tc>
+          <w:tcPr>
+            <w:tcW w:w="990" w:type="dxa"/>
+          </w:tcPr>
+          <w:p/>
+        </w:tc>
+        <w:tc>
+          <w:tcPr>
+            <w:tcW w:w="1350" w:type="dxa"/>
           </w:tcPr>
           <w:p/>
         </w:tc>
@@ -877,54 +874,52 @@
         </w:trPr>
         <w:tc>
           <w:tcPr>
-            <w:tcW w:w="1705" w:type="dxa"/>
-          </w:tcPr>
-          <w:p/>
-        </w:tc>
-        <w:tc>
-          <w:tcPr>
-            <w:tcW w:w="4950" w:type="dxa"/>
-          </w:tcPr>
-          <w:p/>
-        </w:tc>
-        <w:tc>
-          <w:tcPr>
-            <w:tcW w:w="900" w:type="dxa"/>
-          </w:tcPr>
-          <w:p/>
-        </w:tc>
-        <w:tc>
-          <w:tcPr>
-            <w:tcW w:w="900" w:type="dxa"/>
-          </w:tcPr>
-          <w:p/>
-        </w:tc>
-        <w:tc>
-          <w:tcPr>
-            <w:tcW w:w="900" w:type="dxa"/>
-          </w:tcPr>
-          <w:p/>
-        </w:tc>
-        <w:tc>
-          <w:tcPr>
-            <w:tcW w:w="1530" w:type="dxa"/>
-          </w:tcPr>
-          <w:p/>
-        </w:tc>
-        <w:tc>
-          <w:tcPr>
-            <w:tcW w:w="1530" w:type="dxa"/>
-          </w:tcPr>
-          <w:p/>
-        </w:tc>
-        <w:tc>
-          <w:tcPr>
-            <w:tcW w:w="1530" w:type="dxa"/>
-          </w:tcPr>
-          <w:p/>
-        </w:tc>
-        <w:bookmarkStart w:id="0" w:name="_GoBack"/>
-        <w:bookmarkEnd w:id="0"/>
+            <w:tcW w:w="1525" w:type="dxa"/>
+          </w:tcPr>
+          <w:p/>
+        </w:tc>
+        <w:tc>
+          <w:tcPr>
+            <w:tcW w:w="5040" w:type="dxa"/>
+          </w:tcPr>
+          <w:p/>
+        </w:tc>
+        <w:tc>
+          <w:tcPr>
+            <w:tcW w:w="990" w:type="dxa"/>
+          </w:tcPr>
+          <w:p/>
+        </w:tc>
+        <w:tc>
+          <w:tcPr>
+            <w:tcW w:w="990" w:type="dxa"/>
+          </w:tcPr>
+          <w:p/>
+        </w:tc>
+        <w:tc>
+          <w:tcPr>
+            <w:tcW w:w="990" w:type="dxa"/>
+          </w:tcPr>
+          <w:p/>
+        </w:tc>
+        <w:tc>
+          <w:tcPr>
+            <w:tcW w:w="1350" w:type="dxa"/>
+          </w:tcPr>
+          <w:p/>
+        </w:tc>
+        <w:tc>
+          <w:tcPr>
+            <w:tcW w:w="1530" w:type="dxa"/>
+          </w:tcPr>
+          <w:p/>
+        </w:tc>
+        <w:tc>
+          <w:tcPr>
+            <w:tcW w:w="1530" w:type="dxa"/>
+          </w:tcPr>
+          <w:p/>
+        </w:tc>
       </w:tr>
       <w:tr>
         <w:trPr>
@@ -932,37 +927,37 @@
         </w:trPr>
         <w:tc>
           <w:tcPr>
-            <w:tcW w:w="1705" w:type="dxa"/>
-          </w:tcPr>
-          <w:p/>
-        </w:tc>
-        <w:tc>
-          <w:tcPr>
-            <w:tcW w:w="4950" w:type="dxa"/>
-          </w:tcPr>
-          <w:p/>
-        </w:tc>
-        <w:tc>
-          <w:tcPr>
-            <w:tcW w:w="900" w:type="dxa"/>
-          </w:tcPr>
-          <w:p/>
-        </w:tc>
-        <w:tc>
-          <w:tcPr>
-            <w:tcW w:w="900" w:type="dxa"/>
-          </w:tcPr>
-          <w:p/>
-        </w:tc>
-        <w:tc>
-          <w:tcPr>
-            <w:tcW w:w="900" w:type="dxa"/>
-          </w:tcPr>
-          <w:p/>
-        </w:tc>
-        <w:tc>
-          <w:tcPr>
-            <w:tcW w:w="1530" w:type="dxa"/>
+            <w:tcW w:w="1525" w:type="dxa"/>
+          </w:tcPr>
+          <w:p/>
+        </w:tc>
+        <w:tc>
+          <w:tcPr>
+            <w:tcW w:w="5040" w:type="dxa"/>
+          </w:tcPr>
+          <w:p/>
+        </w:tc>
+        <w:tc>
+          <w:tcPr>
+            <w:tcW w:w="990" w:type="dxa"/>
+          </w:tcPr>
+          <w:p/>
+        </w:tc>
+        <w:tc>
+          <w:tcPr>
+            <w:tcW w:w="990" w:type="dxa"/>
+          </w:tcPr>
+          <w:p/>
+        </w:tc>
+        <w:tc>
+          <w:tcPr>
+            <w:tcW w:w="990" w:type="dxa"/>
+          </w:tcPr>
+          <w:p/>
+        </w:tc>
+        <w:tc>
+          <w:tcPr>
+            <w:tcW w:w="1350" w:type="dxa"/>
           </w:tcPr>
           <w:p/>
         </w:tc>
@@ -985,37 +980,37 @@
         </w:trPr>
         <w:tc>
           <w:tcPr>
-            <w:tcW w:w="1705" w:type="dxa"/>
-          </w:tcPr>
-          <w:p/>
-        </w:tc>
-        <w:tc>
-          <w:tcPr>
-            <w:tcW w:w="4950" w:type="dxa"/>
-          </w:tcPr>
-          <w:p/>
-        </w:tc>
-        <w:tc>
-          <w:tcPr>
-            <w:tcW w:w="900" w:type="dxa"/>
-          </w:tcPr>
-          <w:p/>
-        </w:tc>
-        <w:tc>
-          <w:tcPr>
-            <w:tcW w:w="900" w:type="dxa"/>
-          </w:tcPr>
-          <w:p/>
-        </w:tc>
-        <w:tc>
-          <w:tcPr>
-            <w:tcW w:w="900" w:type="dxa"/>
-          </w:tcPr>
-          <w:p/>
-        </w:tc>
-        <w:tc>
-          <w:tcPr>
-            <w:tcW w:w="1530" w:type="dxa"/>
+            <w:tcW w:w="1525" w:type="dxa"/>
+          </w:tcPr>
+          <w:p/>
+        </w:tc>
+        <w:tc>
+          <w:tcPr>
+            <w:tcW w:w="5040" w:type="dxa"/>
+          </w:tcPr>
+          <w:p/>
+        </w:tc>
+        <w:tc>
+          <w:tcPr>
+            <w:tcW w:w="990" w:type="dxa"/>
+          </w:tcPr>
+          <w:p/>
+        </w:tc>
+        <w:tc>
+          <w:tcPr>
+            <w:tcW w:w="990" w:type="dxa"/>
+          </w:tcPr>
+          <w:p/>
+        </w:tc>
+        <w:tc>
+          <w:tcPr>
+            <w:tcW w:w="990" w:type="dxa"/>
+          </w:tcPr>
+          <w:p/>
+        </w:tc>
+        <w:tc>
+          <w:tcPr>
+            <w:tcW w:w="1350" w:type="dxa"/>
           </w:tcPr>
           <w:p/>
         </w:tc>
@@ -1038,37 +1033,37 @@
         </w:trPr>
         <w:tc>
           <w:tcPr>
-            <w:tcW w:w="1705" w:type="dxa"/>
-          </w:tcPr>
-          <w:p/>
-        </w:tc>
-        <w:tc>
-          <w:tcPr>
-            <w:tcW w:w="4950" w:type="dxa"/>
-          </w:tcPr>
-          <w:p/>
-        </w:tc>
-        <w:tc>
-          <w:tcPr>
-            <w:tcW w:w="900" w:type="dxa"/>
-          </w:tcPr>
-          <w:p/>
-        </w:tc>
-        <w:tc>
-          <w:tcPr>
-            <w:tcW w:w="900" w:type="dxa"/>
-          </w:tcPr>
-          <w:p/>
-        </w:tc>
-        <w:tc>
-          <w:tcPr>
-            <w:tcW w:w="900" w:type="dxa"/>
-          </w:tcPr>
-          <w:p/>
-        </w:tc>
-        <w:tc>
-          <w:tcPr>
-            <w:tcW w:w="1530" w:type="dxa"/>
+            <w:tcW w:w="1525" w:type="dxa"/>
+          </w:tcPr>
+          <w:p/>
+        </w:tc>
+        <w:tc>
+          <w:tcPr>
+            <w:tcW w:w="5040" w:type="dxa"/>
+          </w:tcPr>
+          <w:p/>
+        </w:tc>
+        <w:tc>
+          <w:tcPr>
+            <w:tcW w:w="990" w:type="dxa"/>
+          </w:tcPr>
+          <w:p/>
+        </w:tc>
+        <w:tc>
+          <w:tcPr>
+            <w:tcW w:w="990" w:type="dxa"/>
+          </w:tcPr>
+          <w:p/>
+        </w:tc>
+        <w:tc>
+          <w:tcPr>
+            <w:tcW w:w="990" w:type="dxa"/>
+          </w:tcPr>
+          <w:p/>
+        </w:tc>
+        <w:tc>
+          <w:tcPr>
+            <w:tcW w:w="1350" w:type="dxa"/>
           </w:tcPr>
           <w:p/>
         </w:tc>
@@ -1091,37 +1086,37 @@
         </w:trPr>
         <w:tc>
           <w:tcPr>
-            <w:tcW w:w="1705" w:type="dxa"/>
-          </w:tcPr>
-          <w:p/>
-        </w:tc>
-        <w:tc>
-          <w:tcPr>
-            <w:tcW w:w="4950" w:type="dxa"/>
-          </w:tcPr>
-          <w:p/>
-        </w:tc>
-        <w:tc>
-          <w:tcPr>
-            <w:tcW w:w="900" w:type="dxa"/>
-          </w:tcPr>
-          <w:p/>
-        </w:tc>
-        <w:tc>
-          <w:tcPr>
-            <w:tcW w:w="900" w:type="dxa"/>
-          </w:tcPr>
-          <w:p/>
-        </w:tc>
-        <w:tc>
-          <w:tcPr>
-            <w:tcW w:w="900" w:type="dxa"/>
-          </w:tcPr>
-          <w:p/>
-        </w:tc>
-        <w:tc>
-          <w:tcPr>
-            <w:tcW w:w="1530" w:type="dxa"/>
+            <w:tcW w:w="1525" w:type="dxa"/>
+          </w:tcPr>
+          <w:p/>
+        </w:tc>
+        <w:tc>
+          <w:tcPr>
+            <w:tcW w:w="5040" w:type="dxa"/>
+          </w:tcPr>
+          <w:p/>
+        </w:tc>
+        <w:tc>
+          <w:tcPr>
+            <w:tcW w:w="990" w:type="dxa"/>
+          </w:tcPr>
+          <w:p/>
+        </w:tc>
+        <w:tc>
+          <w:tcPr>
+            <w:tcW w:w="990" w:type="dxa"/>
+          </w:tcPr>
+          <w:p/>
+        </w:tc>
+        <w:tc>
+          <w:tcPr>
+            <w:tcW w:w="990" w:type="dxa"/>
+          </w:tcPr>
+          <w:p/>
+        </w:tc>
+        <w:tc>
+          <w:tcPr>
+            <w:tcW w:w="1350" w:type="dxa"/>
           </w:tcPr>
           <w:p/>
         </w:tc>
@@ -1144,37 +1139,37 @@
         </w:trPr>
         <w:tc>
           <w:tcPr>
-            <w:tcW w:w="1705" w:type="dxa"/>
-          </w:tcPr>
-          <w:p/>
-        </w:tc>
-        <w:tc>
-          <w:tcPr>
-            <w:tcW w:w="4950" w:type="dxa"/>
-          </w:tcPr>
-          <w:p/>
-        </w:tc>
-        <w:tc>
-          <w:tcPr>
-            <w:tcW w:w="900" w:type="dxa"/>
-          </w:tcPr>
-          <w:p/>
-        </w:tc>
-        <w:tc>
-          <w:tcPr>
-            <w:tcW w:w="900" w:type="dxa"/>
-          </w:tcPr>
-          <w:p/>
-        </w:tc>
-        <w:tc>
-          <w:tcPr>
-            <w:tcW w:w="900" w:type="dxa"/>
-          </w:tcPr>
-          <w:p/>
-        </w:tc>
-        <w:tc>
-          <w:tcPr>
-            <w:tcW w:w="1530" w:type="dxa"/>
+            <w:tcW w:w="1525" w:type="dxa"/>
+          </w:tcPr>
+          <w:p/>
+        </w:tc>
+        <w:tc>
+          <w:tcPr>
+            <w:tcW w:w="5040" w:type="dxa"/>
+          </w:tcPr>
+          <w:p/>
+        </w:tc>
+        <w:tc>
+          <w:tcPr>
+            <w:tcW w:w="990" w:type="dxa"/>
+          </w:tcPr>
+          <w:p/>
+        </w:tc>
+        <w:tc>
+          <w:tcPr>
+            <w:tcW w:w="990" w:type="dxa"/>
+          </w:tcPr>
+          <w:p/>
+        </w:tc>
+        <w:tc>
+          <w:tcPr>
+            <w:tcW w:w="990" w:type="dxa"/>
+          </w:tcPr>
+          <w:p/>
+        </w:tc>
+        <w:tc>
+          <w:tcPr>
+            <w:tcW w:w="1350" w:type="dxa"/>
           </w:tcPr>
           <w:p/>
         </w:tc>
@@ -1197,37 +1192,37 @@
         </w:trPr>
         <w:tc>
           <w:tcPr>
-            <w:tcW w:w="1705" w:type="dxa"/>
-          </w:tcPr>
-          <w:p/>
-        </w:tc>
-        <w:tc>
-          <w:tcPr>
-            <w:tcW w:w="4950" w:type="dxa"/>
-          </w:tcPr>
-          <w:p/>
-        </w:tc>
-        <w:tc>
-          <w:tcPr>
-            <w:tcW w:w="900" w:type="dxa"/>
-          </w:tcPr>
-          <w:p/>
-        </w:tc>
-        <w:tc>
-          <w:tcPr>
-            <w:tcW w:w="900" w:type="dxa"/>
-          </w:tcPr>
-          <w:p/>
-        </w:tc>
-        <w:tc>
-          <w:tcPr>
-            <w:tcW w:w="900" w:type="dxa"/>
-          </w:tcPr>
-          <w:p/>
-        </w:tc>
-        <w:tc>
-          <w:tcPr>
-            <w:tcW w:w="1530" w:type="dxa"/>
+            <w:tcW w:w="1525" w:type="dxa"/>
+          </w:tcPr>
+          <w:p/>
+        </w:tc>
+        <w:tc>
+          <w:tcPr>
+            <w:tcW w:w="5040" w:type="dxa"/>
+          </w:tcPr>
+          <w:p/>
+        </w:tc>
+        <w:tc>
+          <w:tcPr>
+            <w:tcW w:w="990" w:type="dxa"/>
+          </w:tcPr>
+          <w:p/>
+        </w:tc>
+        <w:tc>
+          <w:tcPr>
+            <w:tcW w:w="990" w:type="dxa"/>
+          </w:tcPr>
+          <w:p/>
+        </w:tc>
+        <w:tc>
+          <w:tcPr>
+            <w:tcW w:w="990" w:type="dxa"/>
+          </w:tcPr>
+          <w:p/>
+        </w:tc>
+        <w:tc>
+          <w:tcPr>
+            <w:tcW w:w="1350" w:type="dxa"/>
           </w:tcPr>
           <w:p/>
         </w:tc>
@@ -1250,90 +1245,37 @@
         </w:trPr>
         <w:tc>
           <w:tcPr>
-            <w:tcW w:w="1705" w:type="dxa"/>
-          </w:tcPr>
-          <w:p/>
-        </w:tc>
-        <w:tc>
-          <w:tcPr>
-            <w:tcW w:w="4950" w:type="dxa"/>
-          </w:tcPr>
-          <w:p/>
-        </w:tc>
-        <w:tc>
-          <w:tcPr>
-            <w:tcW w:w="900" w:type="dxa"/>
-          </w:tcPr>
-          <w:p/>
-        </w:tc>
-        <w:tc>
-          <w:tcPr>
-            <w:tcW w:w="900" w:type="dxa"/>
-          </w:tcPr>
-          <w:p/>
-        </w:tc>
-        <w:tc>
-          <w:tcPr>
-            <w:tcW w:w="900" w:type="dxa"/>
-          </w:tcPr>
-          <w:p/>
-        </w:tc>
-        <w:tc>
-          <w:tcPr>
-            <w:tcW w:w="1530" w:type="dxa"/>
-          </w:tcPr>
-          <w:p/>
-        </w:tc>
-        <w:tc>
-          <w:tcPr>
-            <w:tcW w:w="1530" w:type="dxa"/>
-          </w:tcPr>
-          <w:p/>
-        </w:tc>
-        <w:tc>
-          <w:tcPr>
-            <w:tcW w:w="1530" w:type="dxa"/>
-          </w:tcPr>
-          <w:p/>
-        </w:tc>
-      </w:tr>
-      <w:tr>
-        <w:trPr>
-          <w:trHeight w:val="312"/>
-        </w:trPr>
-        <w:tc>
-          <w:tcPr>
-            <w:tcW w:w="1705" w:type="dxa"/>
-          </w:tcPr>
-          <w:p/>
-        </w:tc>
-        <w:tc>
-          <w:tcPr>
-            <w:tcW w:w="4950" w:type="dxa"/>
-          </w:tcPr>
-          <w:p/>
-        </w:tc>
-        <w:tc>
-          <w:tcPr>
-            <w:tcW w:w="900" w:type="dxa"/>
-          </w:tcPr>
-          <w:p/>
-        </w:tc>
-        <w:tc>
-          <w:tcPr>
-            <w:tcW w:w="900" w:type="dxa"/>
-          </w:tcPr>
-          <w:p/>
-        </w:tc>
-        <w:tc>
-          <w:tcPr>
-            <w:tcW w:w="900" w:type="dxa"/>
-          </w:tcPr>
-          <w:p/>
-        </w:tc>
-        <w:tc>
-          <w:tcPr>
-            <w:tcW w:w="1530" w:type="dxa"/>
+            <w:tcW w:w="1525" w:type="dxa"/>
+          </w:tcPr>
+          <w:p/>
+        </w:tc>
+        <w:tc>
+          <w:tcPr>
+            <w:tcW w:w="5040" w:type="dxa"/>
+          </w:tcPr>
+          <w:p/>
+        </w:tc>
+        <w:tc>
+          <w:tcPr>
+            <w:tcW w:w="990" w:type="dxa"/>
+          </w:tcPr>
+          <w:p/>
+        </w:tc>
+        <w:tc>
+          <w:tcPr>
+            <w:tcW w:w="990" w:type="dxa"/>
+          </w:tcPr>
+          <w:p/>
+        </w:tc>
+        <w:tc>
+          <w:tcPr>
+            <w:tcW w:w="990" w:type="dxa"/>
+          </w:tcPr>
+          <w:p/>
+        </w:tc>
+        <w:tc>
+          <w:tcPr>
+            <w:tcW w:w="1350" w:type="dxa"/>
           </w:tcPr>
           <w:p/>
         </w:tc>
@@ -1351,7 +1293,16 @@
         </w:tc>
       </w:tr>
     </w:tbl>
-    <w:p/>
+    <w:p>
+      <w:r>
+        <w:rPr>
+          <w:rFonts w:hint="eastAsia"/>
+        </w:rPr>
+        <w:t>填表说明：</w:t>
+      </w:r>
+      <w:bookmarkStart w:id="0" w:name="_GoBack"/>
+      <w:bookmarkEnd w:id="0"/>
+    </w:p>
     <w:sectPr>
       <w:pgSz w:w="16838" w:h="11906" w:orient="landscape"/>
       <w:pgMar w:top="1800" w:right="1440" w:bottom="1800" w:left="1440" w:header="851" w:footer="992" w:gutter="0"/>
@@ -1414,7 +1365,7 @@
     </w:rPrDefault>
     <w:pPrDefault/>
   </w:docDefaults>
-  <w:latentStyles w:defLockedState="0" w:defUIPriority="99" w:defSemiHidden="0" w:defUnhideWhenUsed="0" w:defQFormat="0" w:count="375">
+  <w:latentStyles w:defLockedState="0" w:defUIPriority="99" w:defSemiHidden="0" w:defUnhideWhenUsed="0" w:defQFormat="0" w:count="376">
     <w:lsdException w:name="Normal" w:uiPriority="0" w:qFormat="1"/>
     <w:lsdException w:name="heading 1" w:uiPriority="9" w:qFormat="1"/>
     <w:lsdException w:name="heading 2" w:semiHidden="1" w:uiPriority="9" w:unhideWhenUsed="1" w:qFormat="1"/>
@@ -1790,6 +1741,7 @@
     <w:lsdException w:name="Smart Hyperlink" w:semiHidden="1" w:unhideWhenUsed="1"/>
     <w:lsdException w:name="Hashtag" w:semiHidden="1" w:unhideWhenUsed="1"/>
     <w:lsdException w:name="Unresolved Mention" w:semiHidden="1" w:unhideWhenUsed="1"/>
+    <w:lsdException w:name="Smart Link" w:semiHidden="1" w:unhideWhenUsed="1"/>
   </w:latentStyles>
   <w:style w:type="paragraph" w:default="1" w:styleId="a">
     <w:name w:val="Normal"/>
@@ -2235,7 +2187,7 @@
 </file>
 
 <file path=customXml/itemProps1.xml><?xml version="1.0" encoding="utf-8"?>
-<ds:datastoreItem xmlns:ds="http://schemas.openxmlformats.org/officeDocument/2006/customXml" ds:itemID="{24F7BCCD-5931-475D-845A-5D6B1572796A}">
+<ds:datastoreItem xmlns:ds="http://schemas.openxmlformats.org/officeDocument/2006/customXml" ds:itemID="{F218D89D-7952-4FD3-A134-82D4D682B367}">
   <ds:schemaRefs>
     <ds:schemaRef ds:uri="http://schemas.openxmlformats.org/officeDocument/2006/bibliography"/>
   </ds:schemaRefs>
